--- a/DS_14/DS_14_dcl_tcl.docx
+++ b/DS_14/DS_14_dcl_tcl.docx
@@ -57,6 +57,7 @@
           <w:bCs/>
           <w:i/>
           <w:iCs/>
+          <w:noProof/>
           <w:color w:val="4472C4" w:themeColor="accent1"/>
           <w:sz w:val="28"/>
           <w:szCs w:val="28"/>
@@ -2896,7 +2897,6 @@
         </w:rPr>
         <w:t xml:space="preserve">SET ROLE </w:t>
       </w:r>
-      <w:proofErr w:type="gramStart"/>
       <w:r>
         <w:rPr>
           <w:rFonts w:cstheme="minorHAnsi"/>
@@ -2913,9 +2913,8 @@
           <w:sz w:val="28"/>
           <w:szCs w:val="28"/>
         </w:rPr>
-        <w:t xml:space="preserve"> - Aktivuje</w:t>
-      </w:r>
-      <w:proofErr w:type="gramEnd"/>
+        <w:t xml:space="preserve"> – Aktivuje</w:t>
+      </w:r>
       <w:r>
         <w:rPr>
           <w:rFonts w:cstheme="minorHAnsi"/>
@@ -3084,16 +3083,14 @@
         </w:rPr>
         <w:t xml:space="preserve"> - </w:t>
       </w:r>
-      <w:proofErr w:type="gramStart"/>
-      <w:r>
-        <w:rPr>
-          <w:rFonts w:cstheme="minorHAnsi"/>
-          <w:sz w:val="28"/>
-          <w:szCs w:val="28"/>
-        </w:rPr>
-        <w:t>Vybereme</w:t>
-      </w:r>
-      <w:proofErr w:type="gramEnd"/>
+      <w:r>
+        <w:rPr>
+          <w:rFonts w:cstheme="minorHAnsi"/>
+          <w:sz w:val="28"/>
+          <w:szCs w:val="28"/>
+        </w:rPr>
+        <w:t>Vybereme,</w:t>
+      </w:r>
       <w:r>
         <w:rPr>
           <w:rFonts w:cstheme="minorHAnsi"/>
@@ -4682,6 +4679,7 @@
       <w:r>
         <w:rPr>
           <w:rFonts w:cstheme="minorHAnsi"/>
+          <w:noProof/>
           <w:sz w:val="28"/>
           <w:szCs w:val="28"/>
         </w:rPr>
@@ -6440,6 +6438,7 @@
     <w:lsdException w:name="HTML Sample" w:semiHidden="1" w:unhideWhenUsed="1"/>
     <w:lsdException w:name="HTML Typewriter" w:semiHidden="1" w:unhideWhenUsed="1"/>
     <w:lsdException w:name="HTML Variable" w:semiHidden="1" w:unhideWhenUsed="1"/>
+    <w:lsdException w:name="Normal Table" w:semiHidden="1" w:unhideWhenUsed="1"/>
     <w:lsdException w:name="annotation subject" w:semiHidden="1" w:unhideWhenUsed="1"/>
     <w:lsdException w:name="No List" w:semiHidden="1" w:unhideWhenUsed="1"/>
     <w:lsdException w:name="Outline List 1" w:semiHidden="1" w:unhideWhenUsed="1"/>
@@ -6482,8 +6481,11 @@
     <w:lsdException w:name="Table Contemporary" w:semiHidden="1" w:unhideWhenUsed="1"/>
     <w:lsdException w:name="Table Elegant" w:semiHidden="1" w:unhideWhenUsed="1"/>
     <w:lsdException w:name="Table Professional" w:semiHidden="1" w:unhideWhenUsed="1"/>
+    <w:lsdException w:name="Table Subtle 1" w:semiHidden="1" w:unhideWhenUsed="1"/>
     <w:lsdException w:name="Table Subtle 2" w:semiHidden="1" w:unhideWhenUsed="1"/>
     <w:lsdException w:name="Table Web 1" w:semiHidden="1" w:unhideWhenUsed="1"/>
+    <w:lsdException w:name="Table Web 2" w:semiHidden="1" w:unhideWhenUsed="1"/>
+    <w:lsdException w:name="Table Web 3" w:semiHidden="1" w:unhideWhenUsed="1"/>
     <w:lsdException w:name="Balloon Text" w:semiHidden="1" w:unhideWhenUsed="1"/>
     <w:lsdException w:name="Table Grid" w:uiPriority="39"/>
     <w:lsdException w:name="Table Theme" w:semiHidden="1" w:unhideWhenUsed="1"/>
